--- a/7.工作日志/陈少杰-工作日志-第10周.docx
+++ b/7.工作日志/陈少杰-工作日志-第10周.docx
@@ -233,8 +233,6 @@
         </w:rPr>
         <w:t>：陈少杰</w:t>
       </w:r>
-      <w:bookmarkStart w:id="0" w:name="_GoBack"/>
-      <w:bookmarkEnd w:id="0"/>
     </w:p>
     <w:p>
       <w:pPr>
@@ -868,10 +866,9 @@
             </w:pPr>
             <w:r>
               <w:rPr>
-                <w:rFonts w:hint="eastAsia"/>
-                <w:szCs w:val="21"/>
-              </w:rPr>
-              <w:t>0.5</w:t>
+                <w:szCs w:val="21"/>
+              </w:rPr>
+              <w:t>1</w:t>
             </w:r>
             <w:r>
               <w:rPr>
@@ -1121,6 +1118,7 @@
             <w:pPr>
               <w:jc w:val="center"/>
               <w:rPr>
+                <w:rFonts w:hint="eastAsia"/>
                 <w:szCs w:val="21"/>
               </w:rPr>
             </w:pPr>
@@ -1143,27 +1141,22 @@
             <w:pPr>
               <w:jc w:val="center"/>
               <w:rPr>
-                <w:szCs w:val="21"/>
-              </w:rPr>
-            </w:pPr>
-            <w:r>
-              <w:rPr>
-                <w:rFonts w:hint="eastAsia"/>
-                <w:szCs w:val="21"/>
-              </w:rPr>
-              <w:t>更新</w:t>
-            </w:r>
-            <w:r>
-              <w:rPr>
-                <w:szCs w:val="21"/>
-              </w:rPr>
-              <w:t>mpp</w:t>
-            </w:r>
-            <w:r>
-              <w:rPr>
-                <w:szCs w:val="21"/>
-              </w:rPr>
-              <w:t>文件</w:t>
+                <w:rFonts w:hint="eastAsia"/>
+                <w:szCs w:val="21"/>
+              </w:rPr>
+            </w:pPr>
+            <w:r>
+              <w:rPr>
+                <w:rFonts w:hint="eastAsia"/>
+                <w:szCs w:val="21"/>
+              </w:rPr>
+              <w:t>代码</w:t>
+            </w:r>
+            <w:r>
+              <w:rPr>
+                <w:szCs w:val="21"/>
+              </w:rPr>
+              <w:t>学习</w:t>
             </w:r>
           </w:p>
         </w:tc>
@@ -1177,28 +1170,29 @@
             <w:pPr>
               <w:jc w:val="center"/>
               <w:rPr>
-                <w:szCs w:val="21"/>
-              </w:rPr>
-            </w:pPr>
-            <w:r>
-              <w:rPr>
-                <w:rFonts w:hint="eastAsia"/>
-                <w:szCs w:val="21"/>
-              </w:rPr>
-              <w:t>添加</w:t>
-            </w:r>
-            <w:r>
-              <w:rPr>
-                <w:szCs w:val="21"/>
-              </w:rPr>
-              <w:t>本周具体计划</w:t>
-            </w:r>
-            <w:r>
-              <w:rPr>
-                <w:rFonts w:hint="eastAsia"/>
-                <w:szCs w:val="21"/>
-              </w:rPr>
-              <w:t>与后续大致计划</w:t>
+                <w:rFonts w:hint="eastAsia"/>
+                <w:szCs w:val="21"/>
+              </w:rPr>
+            </w:pPr>
+            <w:r>
+              <w:rPr>
+                <w:rFonts w:hint="eastAsia"/>
+                <w:szCs w:val="21"/>
+              </w:rPr>
+              <w:t>学习</w:t>
+            </w:r>
+            <w:r>
+              <w:rPr>
+                <w:szCs w:val="21"/>
+              </w:rPr>
+              <w:t>spark streaming</w:t>
+            </w:r>
+            <w:r>
+              <w:rPr>
+                <w:rFonts w:hint="eastAsia"/>
+                <w:szCs w:val="21"/>
+              </w:rPr>
+              <w:t>代码</w:t>
             </w:r>
           </w:p>
         </w:tc>
@@ -1212,21 +1206,16 @@
             <w:pPr>
               <w:jc w:val="center"/>
               <w:rPr>
-                <w:szCs w:val="21"/>
-              </w:rPr>
-            </w:pPr>
-            <w:r>
-              <w:rPr>
-                <w:rFonts w:hint="eastAsia"/>
-                <w:szCs w:val="21"/>
-              </w:rPr>
-              <w:t>0.5</w:t>
-            </w:r>
-            <w:r>
-              <w:rPr>
-                <w:szCs w:val="21"/>
-              </w:rPr>
-              <w:t>h</w:t>
+                <w:rFonts w:hint="eastAsia"/>
+                <w:szCs w:val="21"/>
+              </w:rPr>
+            </w:pPr>
+            <w:r>
+              <w:rPr>
+                <w:rFonts w:hint="eastAsia"/>
+                <w:szCs w:val="21"/>
+              </w:rPr>
+              <w:t>4</w:t>
             </w:r>
           </w:p>
         </w:tc>
@@ -1335,7 +1324,19 @@
                 <w:rFonts w:hint="eastAsia"/>
                 <w:szCs w:val="21"/>
               </w:rPr>
-              <w:t>确定实施方案</w:t>
+              <w:t>更新</w:t>
+            </w:r>
+            <w:r>
+              <w:rPr>
+                <w:szCs w:val="21"/>
+              </w:rPr>
+              <w:t>mpp</w:t>
+            </w:r>
+            <w:r>
+              <w:rPr>
+                <w:szCs w:val="21"/>
+              </w:rPr>
+              <w:t>文件</w:t>
             </w:r>
           </w:p>
         </w:tc>
@@ -1357,7 +1358,20 @@
                 <w:rFonts w:hint="eastAsia"/>
                 <w:szCs w:val="21"/>
               </w:rPr>
-              <w:t>确定实施方案</w:t>
+              <w:t>添加</w:t>
+            </w:r>
+            <w:r>
+              <w:rPr>
+                <w:szCs w:val="21"/>
+              </w:rPr>
+              <w:t>本周具体计划</w:t>
+            </w:r>
+            <w:r>
+              <w:rPr>
+                <w:rFonts w:hint="eastAsia"/>
+                <w:szCs w:val="21"/>
+              </w:rPr>
+              <w:t>与后续大致计划</w:t>
             </w:r>
           </w:p>
         </w:tc>
@@ -1379,8 +1393,10 @@
                 <w:rFonts w:hint="eastAsia"/>
                 <w:szCs w:val="21"/>
               </w:rPr>
-              <w:t>1</w:t>
-            </w:r>
+              <w:t>0.5</w:t>
+            </w:r>
+            <w:bookmarkStart w:id="0" w:name="_GoBack"/>
+            <w:bookmarkEnd w:id="0"/>
             <w:r>
               <w:rPr>
                 <w:szCs w:val="21"/>
@@ -1464,7 +1480,6 @@
             <w:pPr>
               <w:jc w:val="center"/>
               <w:rPr>
-                <w:rFonts w:hint="eastAsia"/>
                 <w:szCs w:val="21"/>
               </w:rPr>
             </w:pPr>
@@ -1487,16 +1502,15 @@
             <w:pPr>
               <w:jc w:val="center"/>
               <w:rPr>
-                <w:rFonts w:hint="eastAsia"/>
-                <w:szCs w:val="21"/>
-              </w:rPr>
-            </w:pPr>
-            <w:r>
-              <w:rPr>
-                <w:rFonts w:hint="eastAsia"/>
-                <w:szCs w:val="21"/>
-              </w:rPr>
-              <w:t>需求规格说明书问题整理</w:t>
+                <w:szCs w:val="21"/>
+              </w:rPr>
+            </w:pPr>
+            <w:r>
+              <w:rPr>
+                <w:rFonts w:hint="eastAsia"/>
+                <w:szCs w:val="21"/>
+              </w:rPr>
+              <w:t>确定实施方案</w:t>
             </w:r>
           </w:p>
         </w:tc>
@@ -1518,7 +1532,7 @@
                 <w:rFonts w:hint="eastAsia"/>
                 <w:szCs w:val="21"/>
               </w:rPr>
-              <w:t>根据老师提出的问题修改检查单</w:t>
+              <w:t>确定实施方案</w:t>
             </w:r>
           </w:p>
         </w:tc>
@@ -1532,20 +1546,18 @@
             <w:pPr>
               <w:jc w:val="center"/>
               <w:rPr>
-                <w:rFonts w:hint="eastAsia"/>
-                <w:szCs w:val="21"/>
-              </w:rPr>
-            </w:pPr>
-            <w:r>
-              <w:rPr>
-                <w:rFonts w:hint="eastAsia"/>
-                <w:szCs w:val="21"/>
-              </w:rPr>
-              <w:t>2</w:t>
-            </w:r>
-            <w:r>
-              <w:rPr>
-                <w:rFonts w:hint="eastAsia"/>
+                <w:szCs w:val="21"/>
+              </w:rPr>
+            </w:pPr>
+            <w:r>
+              <w:rPr>
+                <w:rFonts w:hint="eastAsia"/>
+                <w:szCs w:val="21"/>
+              </w:rPr>
+              <w:t>1</w:t>
+            </w:r>
+            <w:r>
+              <w:rPr>
                 <w:szCs w:val="21"/>
               </w:rPr>
               <w:t>h</w:t>
@@ -1606,6 +1618,165 @@
           <w:tcPr>
             <w:tcW w:w="266" w:type="pct"/>
             <w:vMerge/>
+            <w:vAlign w:val="center"/>
+          </w:tcPr>
+          <w:p>
+            <w:pPr>
+              <w:jc w:val="center"/>
+              <w:rPr>
+                <w:szCs w:val="21"/>
+              </w:rPr>
+            </w:pPr>
+          </w:p>
+        </w:tc>
+        <w:tc>
+          <w:tcPr>
+            <w:tcW w:w="266" w:type="pct"/>
+            <w:shd w:val="clear" w:color="auto" w:fill="auto"/>
+            <w:vAlign w:val="center"/>
+          </w:tcPr>
+          <w:p>
+            <w:pPr>
+              <w:jc w:val="center"/>
+              <w:rPr>
+                <w:szCs w:val="21"/>
+              </w:rPr>
+            </w:pPr>
+            <w:r>
+              <w:rPr>
+                <w:rFonts w:hint="eastAsia"/>
+                <w:szCs w:val="21"/>
+              </w:rPr>
+              <w:t>6</w:t>
+            </w:r>
+          </w:p>
+        </w:tc>
+        <w:tc>
+          <w:tcPr>
+            <w:tcW w:w="1057" w:type="pct"/>
+            <w:shd w:val="clear" w:color="auto" w:fill="auto"/>
+            <w:vAlign w:val="center"/>
+          </w:tcPr>
+          <w:p>
+            <w:pPr>
+              <w:jc w:val="center"/>
+              <w:rPr>
+                <w:szCs w:val="21"/>
+              </w:rPr>
+            </w:pPr>
+            <w:r>
+              <w:rPr>
+                <w:rFonts w:hint="eastAsia"/>
+                <w:szCs w:val="21"/>
+              </w:rPr>
+              <w:t>需求规格说明书问题整理</w:t>
+            </w:r>
+          </w:p>
+        </w:tc>
+        <w:tc>
+          <w:tcPr>
+            <w:tcW w:w="1063" w:type="pct"/>
+            <w:shd w:val="clear" w:color="auto" w:fill="auto"/>
+            <w:vAlign w:val="center"/>
+          </w:tcPr>
+          <w:p>
+            <w:pPr>
+              <w:jc w:val="center"/>
+              <w:rPr>
+                <w:szCs w:val="21"/>
+              </w:rPr>
+            </w:pPr>
+            <w:r>
+              <w:rPr>
+                <w:rFonts w:hint="eastAsia"/>
+                <w:szCs w:val="21"/>
+              </w:rPr>
+              <w:t>根据老师提出的问题修改检查单</w:t>
+            </w:r>
+          </w:p>
+        </w:tc>
+        <w:tc>
+          <w:tcPr>
+            <w:tcW w:w="538" w:type="pct"/>
+            <w:shd w:val="clear" w:color="auto" w:fill="auto"/>
+            <w:vAlign w:val="center"/>
+          </w:tcPr>
+          <w:p>
+            <w:pPr>
+              <w:jc w:val="center"/>
+              <w:rPr>
+                <w:szCs w:val="21"/>
+              </w:rPr>
+            </w:pPr>
+            <w:r>
+              <w:rPr>
+                <w:szCs w:val="21"/>
+              </w:rPr>
+              <w:t>4</w:t>
+            </w:r>
+            <w:r>
+              <w:rPr>
+                <w:rFonts w:hint="eastAsia"/>
+                <w:szCs w:val="21"/>
+              </w:rPr>
+              <w:t>h</w:t>
+            </w:r>
+          </w:p>
+        </w:tc>
+        <w:tc>
+          <w:tcPr>
+            <w:tcW w:w="734" w:type="pct"/>
+            <w:shd w:val="clear" w:color="auto" w:fill="auto"/>
+            <w:vAlign w:val="center"/>
+          </w:tcPr>
+          <w:p>
+            <w:pPr>
+              <w:jc w:val="center"/>
+              <w:rPr>
+                <w:szCs w:val="21"/>
+              </w:rPr>
+            </w:pPr>
+          </w:p>
+        </w:tc>
+        <w:tc>
+          <w:tcPr>
+            <w:tcW w:w="689" w:type="pct"/>
+            <w:shd w:val="clear" w:color="auto" w:fill="auto"/>
+            <w:vAlign w:val="center"/>
+          </w:tcPr>
+          <w:p>
+            <w:pPr>
+              <w:jc w:val="center"/>
+              <w:rPr>
+                <w:szCs w:val="21"/>
+              </w:rPr>
+            </w:pPr>
+          </w:p>
+        </w:tc>
+        <w:tc>
+          <w:tcPr>
+            <w:tcW w:w="387" w:type="pct"/>
+            <w:shd w:val="clear" w:color="auto" w:fill="auto"/>
+            <w:vAlign w:val="center"/>
+          </w:tcPr>
+          <w:p>
+            <w:pPr>
+              <w:jc w:val="center"/>
+              <w:rPr>
+                <w:szCs w:val="21"/>
+              </w:rPr>
+            </w:pPr>
+          </w:p>
+        </w:tc>
+      </w:tr>
+      <w:tr>
+        <w:trPr>
+          <w:trHeight w:val="612"/>
+        </w:trPr>
+        <w:tc>
+          <w:tcPr>
+            <w:tcW w:w="266" w:type="pct"/>
+            <w:vMerge/>
             <w:tcBorders>
               <w:bottom w:val="single" w:sz="4" w:space="0" w:color="auto"/>
             </w:tcBorders>
@@ -1637,7 +1808,7 @@
               <w:rPr>
                 <w:szCs w:val="21"/>
               </w:rPr>
-              <w:t>6</w:t>
+              <w:t>7</w:t>
             </w:r>
           </w:p>
         </w:tc>
